--- a/doc/02_Protokolle/2011_03_28_protokoll_09.docx
+++ b/doc/02_Protokolle/2011_03_28_protokoll_09.docx
@@ -189,8 +189,79 @@
           </w:p>
         </w:tc>
       </w:tr>
+      <w:tr>
+        <w:trPr>
+          <w:cnfStyle w:val="000000010000" w:firstRow="0" w:lastRow="0" w:firstColumn="0" w:lastColumn="0" w:oddVBand="0" w:evenVBand="0" w:oddHBand="0" w:evenHBand="1" w:firstRowFirstColumn="0" w:firstRowLastColumn="0" w:lastRowFirstColumn="0" w:lastRowLastColumn="0"/>
+        </w:trPr>
+        <w:tc>
+          <w:tcPr>
+            <w:cnfStyle w:val="001000000000" w:firstRow="0" w:lastRow="0" w:firstColumn="1" w:lastColumn="0" w:oddVBand="0" w:evenVBand="0" w:oddHBand="0" w:evenHBand="0" w:firstRowFirstColumn="0" w:firstRowLastColumn="0" w:lastRowFirstColumn="0" w:lastRowLastColumn="0"/>
+            <w:tcW w:w="1138" w:type="dxa"/>
+          </w:tcPr>
+          <w:p>
+            <w:pPr>
+              <w:rPr>
+                <w:b w:val="0"/>
+              </w:rPr>
+            </w:pPr>
+            <w:r>
+              <w:rPr>
+                <w:b w:val="0"/>
+              </w:rPr>
+              <w:t>28.0</w:t>
+            </w:r>
+            <w:r>
+              <w:rPr>
+                <w:b w:val="0"/>
+              </w:rPr>
+              <w:t>3.2011</w:t>
+            </w:r>
+          </w:p>
+        </w:tc>
+        <w:tc>
+          <w:tcPr>
+            <w:tcW w:w="993" w:type="dxa"/>
+          </w:tcPr>
+          <w:p>
+            <w:pPr>
+              <w:cnfStyle w:val="000000010000" w:firstRow="0" w:lastRow="0" w:firstColumn="0" w:lastColumn="0" w:oddVBand="0" w:evenVBand="0" w:oddHBand="0" w:evenHBand="1" w:firstRowFirstColumn="0" w:firstRowLastColumn="0" w:lastRowFirstColumn="0" w:lastRowLastColumn="0"/>
+            </w:pPr>
+            <w:r>
+              <w:t>1.1</w:t>
+            </w:r>
+          </w:p>
+        </w:tc>
+        <w:tc>
+          <w:tcPr>
+            <w:tcW w:w="4674" w:type="dxa"/>
+          </w:tcPr>
+          <w:p>
+            <w:pPr>
+              <w:cnfStyle w:val="000000010000" w:firstRow="0" w:lastRow="0" w:firstColumn="0" w:lastColumn="0" w:oddVBand="0" w:evenVBand="0" w:oddHBand="0" w:evenHBand="1" w:firstRowFirstColumn="0" w:firstRowLastColumn="0" w:lastRowFirstColumn="0" w:lastRowLastColumn="0"/>
+            </w:pPr>
+            <w:r>
+              <w:t>Review</w:t>
+            </w:r>
+          </w:p>
+        </w:tc>
+        <w:tc>
+          <w:tcPr>
+            <w:tcW w:w="2303" w:type="dxa"/>
+          </w:tcPr>
+          <w:p>
+            <w:pPr>
+              <w:cnfStyle w:val="000000010000" w:firstRow="0" w:lastRow="0" w:firstColumn="0" w:lastColumn="0" w:oddVBand="0" w:evenVBand="0" w:oddHBand="0" w:evenHBand="1" w:firstRowFirstColumn="0" w:firstRowLastColumn="0" w:lastRowFirstColumn="0" w:lastRowLastColumn="0"/>
+            </w:pPr>
+            <w:r>
+              <w:t>WR</w:t>
+            </w:r>
+            <w:bookmarkStart w:id="2" w:name="_GoBack"/>
+            <w:bookmarkEnd w:id="2"/>
+          </w:p>
+        </w:tc>
+      </w:tr>
     </w:tbl>
-    <w:bookmarkStart w:id="2" w:name="_Toc287347232" w:displacedByCustomXml="next"/>
+    <w:bookmarkStart w:id="3" w:name="_Toc287347232" w:displacedByCustomXml="next"/>
     <w:sdt>
       <w:sdtPr>
         <w:rPr>
@@ -222,7 +293,7 @@
             </w:rPr>
             <w:t>Inhaltsverzeichnis</w:t>
           </w:r>
-          <w:bookmarkEnd w:id="2"/>
+          <w:bookmarkEnd w:id="3"/>
         </w:p>
         <w:p>
           <w:pPr>
@@ -1232,11 +1303,11 @@
       <w:pPr>
         <w:pStyle w:val="berschrift1"/>
       </w:pPr>
-      <w:bookmarkStart w:id="3" w:name="_Toc287347233"/>
+      <w:bookmarkStart w:id="4" w:name="_Toc287347233"/>
       <w:r>
         <w:t>Traktanden</w:t>
       </w:r>
-      <w:bookmarkEnd w:id="3"/>
+      <w:bookmarkEnd w:id="4"/>
     </w:p>
     <w:p>
       <w:pPr>
@@ -1246,7 +1317,7 @@
           <w:numId w:val="6"/>
         </w:numPr>
       </w:pPr>
-      <w:bookmarkStart w:id="4" w:name="_Toc287347234"/>
+      <w:bookmarkStart w:id="5" w:name="_Toc287347234"/>
       <w:r>
         <w:t>Besprechung weiteres Vorgehen, Arbeitsverteilung</w:t>
       </w:r>
@@ -1258,7 +1329,7 @@
       <w:r>
         <w:t>Diskussion / Beschlüsse</w:t>
       </w:r>
-      <w:bookmarkEnd w:id="4"/>
+      <w:bookmarkEnd w:id="5"/>
     </w:p>
     <w:p>
       <w:pPr>
@@ -1324,21 +1395,21 @@
       <w:pPr>
         <w:pStyle w:val="berschrift1"/>
       </w:pPr>
-      <w:bookmarkStart w:id="5" w:name="_Toc287347235"/>
+      <w:bookmarkStart w:id="6" w:name="_Toc287347235"/>
       <w:r>
         <w:t>Aufgabenverteilung</w:t>
       </w:r>
-      <w:bookmarkEnd w:id="5"/>
+      <w:bookmarkEnd w:id="6"/>
     </w:p>
     <w:p>
       <w:pPr>
         <w:pStyle w:val="berschrift2"/>
       </w:pPr>
-      <w:bookmarkStart w:id="6" w:name="_Toc287347236"/>
+      <w:bookmarkStart w:id="7" w:name="_Toc287347236"/>
       <w:r>
         <w:t>Elmer Lukas</w:t>
       </w:r>
-      <w:bookmarkEnd w:id="6"/>
+      <w:bookmarkEnd w:id="7"/>
     </w:p>
     <w:p>
       <w:pPr>
@@ -1348,7 +1419,7 @@
           <w:numId w:val="5"/>
         </w:numPr>
       </w:pPr>
-      <w:bookmarkStart w:id="7" w:name="_Toc287347237"/>
+      <w:bookmarkStart w:id="8" w:name="_Toc287347237"/>
       <w:r>
         <w:t>Review Dokumente</w:t>
       </w:r>
@@ -1362,6 +1433,7 @@
         </w:numPr>
       </w:pPr>
       <w:r>
+        <w:lastRenderedPageBreak/>
         <w:t>Architektur grob dokumentieren</w:t>
       </w:r>
     </w:p>
@@ -1370,10 +1442,9 @@
         <w:pStyle w:val="berschrift2"/>
       </w:pPr>
       <w:r>
-        <w:lastRenderedPageBreak/>
         <w:t>Heidt Christina</w:t>
       </w:r>
-      <w:bookmarkEnd w:id="7"/>
+      <w:bookmarkEnd w:id="8"/>
     </w:p>
     <w:p>
       <w:pPr>
@@ -1395,19 +1466,19 @@
           <w:numId w:val="5"/>
         </w:numPr>
       </w:pPr>
+      <w:bookmarkStart w:id="9" w:name="_Toc287347238"/>
       <w:r>
-        <w:t>Risikoanalyse anpassen</w:t>
+        <w:t>Projektplan anpassen</w:t>
       </w:r>
     </w:p>
     <w:p>
       <w:pPr>
         <w:pStyle w:val="berschrift2"/>
       </w:pPr>
-      <w:bookmarkStart w:id="8" w:name="_Toc287347238"/>
       <w:r>
         <w:t>Steiner Diego</w:t>
       </w:r>
-      <w:bookmarkEnd w:id="8"/>
+      <w:bookmarkEnd w:id="9"/>
     </w:p>
     <w:p>
       <w:pPr>
@@ -1425,11 +1496,11 @@
       <w:pPr>
         <w:pStyle w:val="berschrift2"/>
       </w:pPr>
-      <w:bookmarkStart w:id="9" w:name="_Toc287347239"/>
+      <w:bookmarkStart w:id="10" w:name="_Toc287347239"/>
       <w:r>
         <w:t>Treichler Delia</w:t>
       </w:r>
-      <w:bookmarkEnd w:id="9"/>
+      <w:bookmarkEnd w:id="10"/>
     </w:p>
     <w:p>
       <w:pPr>
@@ -1447,11 +1518,11 @@
       <w:pPr>
         <w:pStyle w:val="berschrift2"/>
       </w:pPr>
-      <w:bookmarkStart w:id="10" w:name="_Toc287347240"/>
+      <w:bookmarkStart w:id="11" w:name="_Toc287347240"/>
       <w:r>
         <w:t>Waltenspül Remo</w:t>
       </w:r>
-      <w:bookmarkEnd w:id="10"/>
+      <w:bookmarkEnd w:id="11"/>
     </w:p>
     <w:p>
       <w:pPr>
@@ -1474,10 +1545,8 @@
         </w:numPr>
       </w:pPr>
       <w:r>
-        <w:t>Projektplan anpassen</w:t>
+        <w:t>Risikoanalyse anpassen</w:t>
       </w:r>
-      <w:bookmarkStart w:id="11" w:name="_GoBack"/>
-      <w:bookmarkEnd w:id="11"/>
     </w:p>
     <w:sectPr>
       <w:headerReference w:type="default" r:id="rId9"/>
@@ -1633,7 +1702,7 @@
         <w:noProof/>
         <w:lang w:val="de-DE"/>
       </w:rPr>
-      <w:t>2</w:t>
+      <w:t>1</w:t>
     </w:r>
     <w:r>
       <w:rPr>
@@ -5617,7 +5686,7 @@
 </file>
 
 <file path=customXml/itemProps1.xml><?xml version="1.0" encoding="utf-8"?>
-<ds:datastoreItem xmlns:ds="http://schemas.openxmlformats.org/officeDocument/2006/customXml" ds:itemID="{EF53C026-2C76-4EF1-9CDD-4E80D500E154}">
+<ds:datastoreItem xmlns:ds="http://schemas.openxmlformats.org/officeDocument/2006/customXml" ds:itemID="{BCEAF85B-97EF-4DE3-864B-F3F020B23E3F}">
   <ds:schemaRefs>
     <ds:schemaRef ds:uri="http://schemas.openxmlformats.org/officeDocument/2006/bibliography"/>
   </ds:schemaRefs>

--- a/doc/02_Protokolle/2011_03_28_protokoll_09.docx
+++ b/doc/02_Protokolle/2011_03_28_protokoll_09.docx
@@ -36,7 +36,7 @@
       <w:pPr>
         <w:pStyle w:val="berschrift1"/>
       </w:pPr>
-      <w:bookmarkStart w:id="0" w:name="_Toc287347230"/>
+      <w:bookmarkStart w:id="0" w:name="_Toc293383547"/>
       <w:r>
         <w:t>Dokumentinformationen</w:t>
       </w:r>
@@ -46,7 +46,7 @@
       <w:pPr>
         <w:pStyle w:val="berschrift2"/>
       </w:pPr>
-      <w:bookmarkStart w:id="1" w:name="_Toc287347231"/>
+      <w:bookmarkStart w:id="1" w:name="_Toc293383548"/>
       <w:r>
         <w:t>Änderungsgeschichte</w:t>
       </w:r>
@@ -255,13 +255,11 @@
             <w:r>
               <w:t>WR</w:t>
             </w:r>
-            <w:bookmarkStart w:id="2" w:name="_GoBack"/>
-            <w:bookmarkEnd w:id="2"/>
           </w:p>
         </w:tc>
       </w:tr>
     </w:tbl>
-    <w:bookmarkStart w:id="3" w:name="_Toc287347232" w:displacedByCustomXml="next"/>
+    <w:bookmarkStart w:id="2" w:name="_Toc293383549" w:displacedByCustomXml="next"/>
     <w:sdt>
       <w:sdtPr>
         <w:rPr>
@@ -293,7 +291,7 @@
             </w:rPr>
             <w:t>Inhaltsverzeichnis</w:t>
           </w:r>
-          <w:bookmarkEnd w:id="3"/>
+          <w:bookmarkEnd w:id="2"/>
         </w:p>
         <w:p>
           <w:pPr>
@@ -325,7 +323,7 @@
             </w:rPr>
             <w:fldChar w:fldCharType="separate"/>
           </w:r>
-          <w:hyperlink w:anchor="_Toc287347230" w:history="1">
+          <w:hyperlink w:anchor="_Toc293383547" w:history="1">
             <w:r>
               <w:rPr>
                 <w:rStyle w:val="Hyperlink"/>
@@ -369,7 +367,7 @@
                 <w:noProof/>
                 <w:webHidden/>
               </w:rPr>
-              <w:instrText xml:space="preserve"> PAGEREF _Toc287347230 \h </w:instrText>
+              <w:instrText xml:space="preserve"> PAGEREF _Toc293383547 \h </w:instrText>
             </w:r>
             <w:r>
               <w:rPr>
@@ -414,7 +412,7 @@
               <w:lang w:eastAsia="de-CH"/>
             </w:rPr>
           </w:pPr>
-          <w:hyperlink w:anchor="_Toc287347231" w:history="1">
+          <w:hyperlink w:anchor="_Toc293383548" w:history="1">
             <w:r>
               <w:rPr>
                 <w:rStyle w:val="Hyperlink"/>
@@ -457,7 +455,7 @@
                 <w:noProof/>
                 <w:webHidden/>
               </w:rPr>
-              <w:instrText xml:space="preserve"> PAGEREF _Toc287347231 \h </w:instrText>
+              <w:instrText xml:space="preserve"> PAGEREF _Toc293383548 \h </w:instrText>
             </w:r>
             <w:r>
               <w:rPr>
@@ -502,7 +500,7 @@
               <w:lang w:eastAsia="de-CH"/>
             </w:rPr>
           </w:pPr>
-          <w:hyperlink w:anchor="_Toc287347232" w:history="1">
+          <w:hyperlink w:anchor="_Toc293383549" w:history="1">
             <w:r>
               <w:rPr>
                 <w:rStyle w:val="Hyperlink"/>
@@ -546,7 +544,7 @@
                 <w:noProof/>
                 <w:webHidden/>
               </w:rPr>
-              <w:instrText xml:space="preserve"> PAGEREF _Toc287347232 \h </w:instrText>
+              <w:instrText xml:space="preserve"> PAGEREF _Toc293383549 \h </w:instrText>
             </w:r>
             <w:r>
               <w:rPr>
@@ -592,7 +590,7 @@
               <w:lang w:eastAsia="de-CH"/>
             </w:rPr>
           </w:pPr>
-          <w:hyperlink w:anchor="_Toc287347233" w:history="1">
+          <w:hyperlink w:anchor="_Toc293383550" w:history="1">
             <w:r>
               <w:rPr>
                 <w:rStyle w:val="Hyperlink"/>
@@ -636,7 +634,7 @@
                 <w:noProof/>
                 <w:webHidden/>
               </w:rPr>
-              <w:instrText xml:space="preserve"> PAGEREF _Toc287347233 \h </w:instrText>
+              <w:instrText xml:space="preserve"> PAGEREF _Toc293383550 \h </w:instrText>
             </w:r>
             <w:r>
               <w:rPr>
@@ -682,7 +680,7 @@
               <w:lang w:eastAsia="de-CH"/>
             </w:rPr>
           </w:pPr>
-          <w:hyperlink w:anchor="_Toc287347234" w:history="1">
+          <w:hyperlink w:anchor="_Toc293383551" w:history="1">
             <w:r>
               <w:rPr>
                 <w:rStyle w:val="Hyperlink"/>
@@ -726,7 +724,7 @@
                 <w:noProof/>
                 <w:webHidden/>
               </w:rPr>
-              <w:instrText xml:space="preserve"> PAGEREF _Toc287347234 \h </w:instrText>
+              <w:instrText xml:space="preserve"> PAGEREF _Toc293383551 \h </w:instrText>
             </w:r>
             <w:r>
               <w:rPr>
@@ -772,7 +770,7 @@
               <w:lang w:eastAsia="de-CH"/>
             </w:rPr>
           </w:pPr>
-          <w:hyperlink w:anchor="_Toc287347235" w:history="1">
+          <w:hyperlink w:anchor="_Toc293383552" w:history="1">
             <w:r>
               <w:rPr>
                 <w:rStyle w:val="Hyperlink"/>
@@ -816,7 +814,7 @@
                 <w:noProof/>
                 <w:webHidden/>
               </w:rPr>
-              <w:instrText xml:space="preserve"> PAGEREF _Toc287347235 \h </w:instrText>
+              <w:instrText xml:space="preserve"> PAGEREF _Toc293383552 \h </w:instrText>
             </w:r>
             <w:r>
               <w:rPr>
@@ -861,7 +859,7 @@
               <w:lang w:eastAsia="de-CH"/>
             </w:rPr>
           </w:pPr>
-          <w:hyperlink w:anchor="_Toc287347236" w:history="1">
+          <w:hyperlink w:anchor="_Toc293383553" w:history="1">
             <w:r>
               <w:rPr>
                 <w:rStyle w:val="Hyperlink"/>
@@ -904,7 +902,7 @@
                 <w:noProof/>
                 <w:webHidden/>
               </w:rPr>
-              <w:instrText xml:space="preserve"> PAGEREF _Toc287347236 \h </w:instrText>
+              <w:instrText xml:space="preserve"> PAGEREF _Toc293383553 \h </w:instrText>
             </w:r>
             <w:r>
               <w:rPr>
@@ -949,7 +947,7 @@
               <w:lang w:eastAsia="de-CH"/>
             </w:rPr>
           </w:pPr>
-          <w:hyperlink w:anchor="_Toc287347237" w:history="1">
+          <w:hyperlink w:anchor="_Toc293383554" w:history="1">
             <w:r>
               <w:rPr>
                 <w:rStyle w:val="Hyperlink"/>
@@ -992,7 +990,7 @@
                 <w:noProof/>
                 <w:webHidden/>
               </w:rPr>
-              <w:instrText xml:space="preserve"> PAGEREF _Toc287347237 \h </w:instrText>
+              <w:instrText xml:space="preserve"> PAGEREF _Toc293383554 \h </w:instrText>
             </w:r>
             <w:r>
               <w:rPr>
@@ -1012,7 +1010,7 @@
                 <w:noProof/>
                 <w:webHidden/>
               </w:rPr>
-              <w:t>1</w:t>
+              <w:t>2</w:t>
             </w:r>
             <w:r>
               <w:rPr>
@@ -1037,7 +1035,7 @@
               <w:lang w:eastAsia="de-CH"/>
             </w:rPr>
           </w:pPr>
-          <w:hyperlink w:anchor="_Toc287347238" w:history="1">
+          <w:hyperlink w:anchor="_Toc293383555" w:history="1">
             <w:r>
               <w:rPr>
                 <w:rStyle w:val="Hyperlink"/>
@@ -1080,7 +1078,7 @@
                 <w:noProof/>
                 <w:webHidden/>
               </w:rPr>
-              <w:instrText xml:space="preserve"> PAGEREF _Toc287347238 \h </w:instrText>
+              <w:instrText xml:space="preserve"> PAGEREF _Toc293383555 \h </w:instrText>
             </w:r>
             <w:r>
               <w:rPr>
@@ -1125,7 +1123,7 @@
               <w:lang w:eastAsia="de-CH"/>
             </w:rPr>
           </w:pPr>
-          <w:hyperlink w:anchor="_Toc287347239" w:history="1">
+          <w:hyperlink w:anchor="_Toc293383556" w:history="1">
             <w:r>
               <w:rPr>
                 <w:rStyle w:val="Hyperlink"/>
@@ -1168,7 +1166,7 @@
                 <w:noProof/>
                 <w:webHidden/>
               </w:rPr>
-              <w:instrText xml:space="preserve"> PAGEREF _Toc287347239 \h </w:instrText>
+              <w:instrText xml:space="preserve"> PAGEREF _Toc293383556 \h </w:instrText>
             </w:r>
             <w:r>
               <w:rPr>
@@ -1213,7 +1211,7 @@
               <w:lang w:eastAsia="de-CH"/>
             </w:rPr>
           </w:pPr>
-          <w:hyperlink w:anchor="_Toc287347240" w:history="1">
+          <w:hyperlink w:anchor="_Toc293383557" w:history="1">
             <w:r>
               <w:rPr>
                 <w:rStyle w:val="Hyperlink"/>
@@ -1256,7 +1254,7 @@
                 <w:noProof/>
                 <w:webHidden/>
               </w:rPr>
-              <w:instrText xml:space="preserve"> PAGEREF _Toc287347240 \h </w:instrText>
+              <w:instrText xml:space="preserve"> PAGEREF _Toc293383557 \h </w:instrText>
             </w:r>
             <w:r>
               <w:rPr>
@@ -1303,11 +1301,11 @@
       <w:pPr>
         <w:pStyle w:val="berschrift1"/>
       </w:pPr>
-      <w:bookmarkStart w:id="4" w:name="_Toc287347233"/>
+      <w:bookmarkStart w:id="3" w:name="_Toc293383550"/>
       <w:r>
         <w:t>Traktanden</w:t>
       </w:r>
-      <w:bookmarkEnd w:id="4"/>
+      <w:bookmarkEnd w:id="3"/>
     </w:p>
     <w:p>
       <w:pPr>
@@ -1317,7 +1315,6 @@
           <w:numId w:val="6"/>
         </w:numPr>
       </w:pPr>
-      <w:bookmarkStart w:id="5" w:name="_Toc287347234"/>
       <w:r>
         <w:t>Besprechung weiteres Vorgehen, Arbeitsverteilung</w:t>
       </w:r>
@@ -1326,9 +1323,12 @@
       <w:pPr>
         <w:pStyle w:val="berschrift1"/>
       </w:pPr>
+      <w:bookmarkStart w:id="4" w:name="_Toc293383551"/>
       <w:r>
         <w:t>Diskussion / Beschlüsse</w:t>
       </w:r>
+      <w:bookmarkStart w:id="5" w:name="_GoBack"/>
+      <w:bookmarkEnd w:id="4"/>
       <w:bookmarkEnd w:id="5"/>
     </w:p>
     <w:p>
@@ -1340,7 +1340,15 @@
         </w:numPr>
       </w:pPr>
       <w:r>
-        <w:t>Pure Value Types definieren</w:t>
+        <w:t xml:space="preserve">Pure Value </w:t>
+      </w:r>
+      <w:proofErr w:type="spellStart"/>
+      <w:r>
+        <w:t>Types</w:t>
+      </w:r>
+      <w:proofErr w:type="spellEnd"/>
+      <w:r>
+        <w:t xml:space="preserve"> definieren</w:t>
       </w:r>
     </w:p>
     <w:p>
@@ -1387,15 +1395,20 @@
           <w:numId w:val="6"/>
         </w:numPr>
       </w:pPr>
+      <w:proofErr w:type="spellStart"/>
       <w:r>
-        <w:t>Contracts fertig erstellen</w:t>
+        <w:t>Contracts</w:t>
+      </w:r>
+      <w:proofErr w:type="spellEnd"/>
+      <w:r>
+        <w:t xml:space="preserve"> fertig erstellen</w:t>
       </w:r>
     </w:p>
     <w:p>
       <w:pPr>
         <w:pStyle w:val="berschrift1"/>
       </w:pPr>
-      <w:bookmarkStart w:id="6" w:name="_Toc287347235"/>
+      <w:bookmarkStart w:id="6" w:name="_Toc293383552"/>
       <w:r>
         <w:t>Aufgabenverteilung</w:t>
       </w:r>
@@ -1405,7 +1418,7 @@
       <w:pPr>
         <w:pStyle w:val="berschrift2"/>
       </w:pPr>
-      <w:bookmarkStart w:id="7" w:name="_Toc287347236"/>
+      <w:bookmarkStart w:id="7" w:name="_Toc293383553"/>
       <w:r>
         <w:t>Elmer Lukas</w:t>
       </w:r>
@@ -1419,7 +1432,6 @@
           <w:numId w:val="5"/>
         </w:numPr>
       </w:pPr>
-      <w:bookmarkStart w:id="8" w:name="_Toc287347237"/>
       <w:r>
         <w:t>Review Dokumente</w:t>
       </w:r>
@@ -1441,6 +1453,7 @@
       <w:pPr>
         <w:pStyle w:val="berschrift2"/>
       </w:pPr>
+      <w:bookmarkStart w:id="8" w:name="_Toc293383554"/>
       <w:r>
         <w:t>Heidt Christina</w:t>
       </w:r>
@@ -1466,7 +1479,6 @@
           <w:numId w:val="5"/>
         </w:numPr>
       </w:pPr>
-      <w:bookmarkStart w:id="9" w:name="_Toc287347238"/>
       <w:r>
         <w:t>Projektplan anpassen</w:t>
       </w:r>
@@ -1475,6 +1487,7 @@
       <w:pPr>
         <w:pStyle w:val="berschrift2"/>
       </w:pPr>
+      <w:bookmarkStart w:id="9" w:name="_Toc293383555"/>
       <w:r>
         <w:t>Steiner Diego</w:t>
       </w:r>
@@ -1488,17 +1501,24 @@
           <w:numId w:val="5"/>
         </w:numPr>
       </w:pPr>
+      <w:proofErr w:type="spellStart"/>
       <w:r>
         <w:t>Contracts</w:t>
       </w:r>
+      <w:proofErr w:type="spellEnd"/>
     </w:p>
     <w:p>
       <w:pPr>
         <w:pStyle w:val="berschrift2"/>
       </w:pPr>
-      <w:bookmarkStart w:id="10" w:name="_Toc287347239"/>
+      <w:bookmarkStart w:id="10" w:name="_Toc293383556"/>
+      <w:proofErr w:type="spellStart"/>
       <w:r>
-        <w:t>Treichler Delia</w:t>
+        <w:t>Treichler</w:t>
+      </w:r>
+      <w:proofErr w:type="spellEnd"/>
+      <w:r>
+        <w:t xml:space="preserve"> Delia</w:t>
       </w:r>
       <w:bookmarkEnd w:id="10"/>
     </w:p>
@@ -1510,17 +1530,24 @@
           <w:numId w:val="5"/>
         </w:numPr>
       </w:pPr>
+      <w:proofErr w:type="spellStart"/>
       <w:r>
         <w:t>Contracts</w:t>
       </w:r>
+      <w:proofErr w:type="spellEnd"/>
     </w:p>
     <w:p>
       <w:pPr>
         <w:pStyle w:val="berschrift2"/>
       </w:pPr>
-      <w:bookmarkStart w:id="11" w:name="_Toc287347240"/>
+      <w:bookmarkStart w:id="11" w:name="_Toc293383557"/>
+      <w:proofErr w:type="spellStart"/>
       <w:r>
-        <w:t>Waltenspül Remo</w:t>
+        <w:t>Waltenspül</w:t>
+      </w:r>
+      <w:proofErr w:type="spellEnd"/>
+      <w:r>
+        <w:t xml:space="preserve"> Remo</w:t>
       </w:r>
       <w:bookmarkEnd w:id="11"/>
     </w:p>
@@ -1664,7 +1691,7 @@
       <w:rPr>
         <w:noProof/>
       </w:rPr>
-      <w:t>28. März 2011</w:t>
+      <w:t>17. Mai 2011</w:t>
     </w:r>
     <w:r>
       <w:fldChar w:fldCharType="end"/>
@@ -1702,7 +1729,7 @@
         <w:noProof/>
         <w:lang w:val="de-DE"/>
       </w:rPr>
-      <w:t>1</w:t>
+      <w:t>2</w:t>
     </w:r>
     <w:r>
       <w:rPr>
@@ -5686,7 +5713,7 @@
 </file>
 
 <file path=customXml/itemProps1.xml><?xml version="1.0" encoding="utf-8"?>
-<ds:datastoreItem xmlns:ds="http://schemas.openxmlformats.org/officeDocument/2006/customXml" ds:itemID="{BCEAF85B-97EF-4DE3-864B-F3F020B23E3F}">
+<ds:datastoreItem xmlns:ds="http://schemas.openxmlformats.org/officeDocument/2006/customXml" ds:itemID="{C6A91AA7-C30C-4040-ABF9-809D4ACD5F82}">
   <ds:schemaRefs>
     <ds:schemaRef ds:uri="http://schemas.openxmlformats.org/officeDocument/2006/bibliography"/>
   </ds:schemaRefs>
